--- a/Tài liệu tổng hợp/PHP/Array-String PHP.docx
+++ b/Tài liệu tổng hợp/PHP/Array-String PHP.docx
@@ -801,8 +801,6 @@
               </w:rPr>
               <w:t>y</w:t>
             </w:r>
-            <w:bookmarkStart w:id="0" w:name="_GoBack"/>
-            <w:bookmarkEnd w:id="0"/>
             <w:r>
               <w:rPr>
                 <w:rFonts w:asciiTheme="majorHAnsi" w:hAnsiTheme="majorHAnsi" w:cstheme="majorHAnsi"/>
@@ -1511,7 +1509,7 @@
                 <v:shape id="_x0000_i1025" type="#_x0000_t75" style="width:191.7pt;height:69.5pt" o:ole="">
                   <v:imagedata r:id="rId7" o:title=""/>
                 </v:shape>
-                <o:OLEObject Type="Embed" ProgID="PBrush" ShapeID="_x0000_i1025" DrawAspect="Content" ObjectID="_1609944448" r:id="rId8"/>
+                <o:OLEObject Type="Embed" ProgID="PBrush" ShapeID="_x0000_i1025" DrawAspect="Content" ObjectID="_1663160663" r:id="rId8"/>
               </w:object>
             </w:r>
           </w:p>
@@ -1789,7 +1787,6 @@
                 <w:noProof/>
                 <w:sz w:val="30"/>
                 <w:szCs w:val="30"/>
-                <w:lang w:val="en-US" w:eastAsia="en-US"/>
               </w:rPr>
               <w:drawing>
                 <wp:inline distT="0" distB="0" distL="0" distR="0" wp14:anchorId="70E88B93" wp14:editId="243F7719">
@@ -1913,8 +1910,66 @@
                 <v:shape id="_x0000_i1026" type="#_x0000_t75" style="width:226.05pt;height:119.7pt" o:ole="">
                   <v:imagedata r:id="rId10" o:title=""/>
                 </v:shape>
-                <o:OLEObject Type="Embed" ProgID="PBrush" ShapeID="_x0000_i1026" DrawAspect="Content" ObjectID="_1609944449" r:id="rId11"/>
+                <o:OLEObject Type="Embed" ProgID="PBrush" ShapeID="_x0000_i1026" DrawAspect="Content" ObjectID="_1663160664" r:id="rId11"/>
               </w:object>
+            </w:r>
+          </w:p>
+        </w:tc>
+      </w:tr>
+      <w:tr>
+        <w:trPr>
+          <w:trHeight w:val="676"/>
+        </w:trPr>
+        <w:tc>
+          <w:tcPr>
+            <w:tcW w:w="4621" w:type="dxa"/>
+          </w:tcPr>
+          <w:p>
+            <w:pPr>
+              <w:rPr>
+                <w:rFonts w:asciiTheme="majorHAnsi" w:hAnsiTheme="majorHAnsi" w:cstheme="majorHAnsi"/>
+                <w:sz w:val="30"/>
+                <w:szCs w:val="30"/>
+              </w:rPr>
+            </w:pPr>
+            <w:r>
+              <w:rPr>
+                <w:rFonts w:asciiTheme="majorHAnsi" w:hAnsiTheme="majorHAnsi" w:cstheme="majorHAnsi"/>
+                <w:sz w:val="30"/>
+                <w:szCs w:val="30"/>
+              </w:rPr>
+              <w:lastRenderedPageBreak/>
+              <w:t>array_dift</w:t>
+            </w:r>
+          </w:p>
+        </w:tc>
+        <w:tc>
+          <w:tcPr>
+            <w:tcW w:w="4621" w:type="dxa"/>
+          </w:tcPr>
+          <w:p>
+            <w:pPr>
+              <w:rPr>
+                <w:rFonts w:asciiTheme="majorHAnsi" w:hAnsiTheme="majorHAnsi" w:cstheme="majorHAnsi"/>
+                <w:sz w:val="30"/>
+                <w:szCs w:val="30"/>
+              </w:rPr>
+            </w:pPr>
+            <w:r>
+              <w:rPr>
+                <w:rFonts w:asciiTheme="majorHAnsi" w:hAnsiTheme="majorHAnsi" w:cstheme="majorHAnsi"/>
+                <w:sz w:val="30"/>
+                <w:szCs w:val="30"/>
+              </w:rPr>
+              <w:t>S</w:t>
+            </w:r>
+            <w:r>
+              <w:rPr>
+                <w:rFonts w:asciiTheme="majorHAnsi" w:hAnsiTheme="majorHAnsi" w:cstheme="majorHAnsi"/>
+                <w:sz w:val="30"/>
+                <w:szCs w:val="30"/>
+              </w:rPr>
+              <w:t>o sánh sự khác nhau giữa hai hay nhiều mảng, hàm trả về những phần tử tồn tại trong mảng đầu tiên mà không tồn tại trong các mảng tiếp theo.</w:t>
             </w:r>
           </w:p>
         </w:tc>
@@ -2717,6 +2772,7 @@
                 <w:sz w:val="30"/>
                 <w:szCs w:val="30"/>
               </w:rPr>
+              <w:lastRenderedPageBreak/>
               <w:t>Chuyển sang chữ thường</w:t>
             </w:r>
           </w:p>
@@ -2864,7 +2920,6 @@
                 <w:sz w:val="30"/>
                 <w:szCs w:val="30"/>
               </w:rPr>
-              <w:lastRenderedPageBreak/>
               <w:t>Chuyển ký tự đầu của từng ký tự sang hoa</w:t>
             </w:r>
           </w:p>
@@ -3236,6 +3291,7 @@
                 <w:lang w:val="en-US"/>
               </w:rPr>
             </w:pPr>
+            <w:proofErr w:type="spellStart"/>
             <w:r>
               <w:rPr>
                 <w:rFonts w:asciiTheme="majorHAnsi" w:hAnsiTheme="majorHAnsi" w:cstheme="majorHAnsi"/>
@@ -3243,8 +3299,69 @@
                 <w:szCs w:val="30"/>
                 <w:lang w:val="en-US"/>
               </w:rPr>
-              <w:t>Kiểm tra ngày tháng</w:t>
-            </w:r>
+              <w:t>Kiểm</w:t>
+            </w:r>
+            <w:proofErr w:type="spellEnd"/>
+            <w:r>
+              <w:rPr>
+                <w:rFonts w:asciiTheme="majorHAnsi" w:hAnsiTheme="majorHAnsi" w:cstheme="majorHAnsi"/>
+                <w:sz w:val="30"/>
+                <w:szCs w:val="30"/>
+                <w:lang w:val="en-US"/>
+              </w:rPr>
+              <w:t xml:space="preserve"> </w:t>
+            </w:r>
+            <w:proofErr w:type="spellStart"/>
+            <w:r>
+              <w:rPr>
+                <w:rFonts w:asciiTheme="majorHAnsi" w:hAnsiTheme="majorHAnsi" w:cstheme="majorHAnsi"/>
+                <w:sz w:val="30"/>
+                <w:szCs w:val="30"/>
+                <w:lang w:val="en-US"/>
+              </w:rPr>
+              <w:t>tra</w:t>
+            </w:r>
+            <w:proofErr w:type="spellEnd"/>
+            <w:r>
+              <w:rPr>
+                <w:rFonts w:asciiTheme="majorHAnsi" w:hAnsiTheme="majorHAnsi" w:cstheme="majorHAnsi"/>
+                <w:sz w:val="30"/>
+                <w:szCs w:val="30"/>
+                <w:lang w:val="en-US"/>
+              </w:rPr>
+              <w:t xml:space="preserve"> </w:t>
+            </w:r>
+            <w:proofErr w:type="spellStart"/>
+            <w:r>
+              <w:rPr>
+                <w:rFonts w:asciiTheme="majorHAnsi" w:hAnsiTheme="majorHAnsi" w:cstheme="majorHAnsi"/>
+                <w:sz w:val="30"/>
+                <w:szCs w:val="30"/>
+                <w:lang w:val="en-US"/>
+              </w:rPr>
+              <w:t>ngày</w:t>
+            </w:r>
+            <w:proofErr w:type="spellEnd"/>
+            <w:r>
+              <w:rPr>
+                <w:rFonts w:asciiTheme="majorHAnsi" w:hAnsiTheme="majorHAnsi" w:cstheme="majorHAnsi"/>
+                <w:sz w:val="30"/>
+                <w:szCs w:val="30"/>
+                <w:lang w:val="en-US"/>
+              </w:rPr>
+              <w:t xml:space="preserve"> </w:t>
+            </w:r>
+            <w:proofErr w:type="spellStart"/>
+            <w:r>
+              <w:rPr>
+                <w:rFonts w:asciiTheme="majorHAnsi" w:hAnsiTheme="majorHAnsi" w:cstheme="majorHAnsi"/>
+                <w:sz w:val="30"/>
+                <w:szCs w:val="30"/>
+                <w:lang w:val="en-US"/>
+              </w:rPr>
+              <w:t>tháng</w:t>
+            </w:r>
+            <w:proofErr w:type="spellEnd"/>
           </w:p>
         </w:tc>
         <w:tc>
@@ -3260,6 +3377,7 @@
                 <w:lang w:val="en-US"/>
               </w:rPr>
             </w:pPr>
+            <w:proofErr w:type="spellStart"/>
             <w:r>
               <w:rPr>
                 <w:rFonts w:asciiTheme="majorHAnsi" w:hAnsiTheme="majorHAnsi" w:cstheme="majorHAnsi"/>
@@ -3267,7 +3385,77 @@
                 <w:szCs w:val="30"/>
                 <w:lang w:val="en-US"/>
               </w:rPr>
-              <w:t>Checkdate(tháng, ngày, năm)</w:t>
+              <w:t>Checkdate</w:t>
+            </w:r>
+            <w:proofErr w:type="spellEnd"/>
+            <w:r>
+              <w:rPr>
+                <w:rFonts w:asciiTheme="majorHAnsi" w:hAnsiTheme="majorHAnsi" w:cstheme="majorHAnsi"/>
+                <w:sz w:val="30"/>
+                <w:szCs w:val="30"/>
+                <w:lang w:val="en-US"/>
+              </w:rPr>
+              <w:t>(</w:t>
+            </w:r>
+            <w:proofErr w:type="spellStart"/>
+            <w:r>
+              <w:rPr>
+                <w:rFonts w:asciiTheme="majorHAnsi" w:hAnsiTheme="majorHAnsi" w:cstheme="majorHAnsi"/>
+                <w:sz w:val="30"/>
+                <w:szCs w:val="30"/>
+                <w:lang w:val="en-US"/>
+              </w:rPr>
+              <w:t>tháng</w:t>
+            </w:r>
+            <w:proofErr w:type="spellEnd"/>
+            <w:r>
+              <w:rPr>
+                <w:rFonts w:asciiTheme="majorHAnsi" w:hAnsiTheme="majorHAnsi" w:cstheme="majorHAnsi"/>
+                <w:sz w:val="30"/>
+                <w:szCs w:val="30"/>
+                <w:lang w:val="en-US"/>
+              </w:rPr>
+              <w:t xml:space="preserve">, </w:t>
+            </w:r>
+            <w:proofErr w:type="spellStart"/>
+            <w:r>
+              <w:rPr>
+                <w:rFonts w:asciiTheme="majorHAnsi" w:hAnsiTheme="majorHAnsi" w:cstheme="majorHAnsi"/>
+                <w:sz w:val="30"/>
+                <w:szCs w:val="30"/>
+                <w:lang w:val="en-US"/>
+              </w:rPr>
+              <w:t>ngày</w:t>
+            </w:r>
+            <w:proofErr w:type="spellEnd"/>
+            <w:r>
+              <w:rPr>
+                <w:rFonts w:asciiTheme="majorHAnsi" w:hAnsiTheme="majorHAnsi" w:cstheme="majorHAnsi"/>
+                <w:sz w:val="30"/>
+                <w:szCs w:val="30"/>
+                <w:lang w:val="en-US"/>
+              </w:rPr>
+              <w:t xml:space="preserve">, </w:t>
+            </w:r>
+            <w:proofErr w:type="spellStart"/>
+            <w:r>
+              <w:rPr>
+                <w:rFonts w:asciiTheme="majorHAnsi" w:hAnsiTheme="majorHAnsi" w:cstheme="majorHAnsi"/>
+                <w:sz w:val="30"/>
+                <w:szCs w:val="30"/>
+                <w:lang w:val="en-US"/>
+              </w:rPr>
+              <w:t>năm</w:t>
+            </w:r>
+            <w:proofErr w:type="spellEnd"/>
+            <w:r>
+              <w:rPr>
+                <w:rFonts w:asciiTheme="majorHAnsi" w:hAnsiTheme="majorHAnsi" w:cstheme="majorHAnsi"/>
+                <w:sz w:val="30"/>
+                <w:szCs w:val="30"/>
+                <w:lang w:val="en-US"/>
+              </w:rPr>
+              <w:t>)</w:t>
             </w:r>
           </w:p>
           <w:p>
@@ -3321,6 +3509,7 @@
                 <w:lang w:val="en-US"/>
               </w:rPr>
             </w:pPr>
+            <w:proofErr w:type="spellStart"/>
             <w:r>
               <w:rPr>
                 <w:rFonts w:asciiTheme="majorHAnsi" w:hAnsiTheme="majorHAnsi" w:cstheme="majorHAnsi"/>
@@ -3328,8 +3517,9 @@
                 <w:szCs w:val="30"/>
                 <w:lang w:val="en-US"/>
               </w:rPr>
-              <w:t>Ctype_digit(</w:t>
-            </w:r>
+              <w:t>Ctype_digit</w:t>
+            </w:r>
+            <w:proofErr w:type="spellEnd"/>
             <w:r>
               <w:rPr>
                 <w:rFonts w:asciiTheme="majorHAnsi" w:hAnsiTheme="majorHAnsi" w:cstheme="majorHAnsi"/>
@@ -3337,6 +3527,15 @@
                 <w:szCs w:val="30"/>
                 <w:lang w:val="en-US"/>
               </w:rPr>
+              <w:t>(</w:t>
+            </w:r>
+            <w:r>
+              <w:rPr>
+                <w:rFonts w:asciiTheme="majorHAnsi" w:hAnsiTheme="majorHAnsi" w:cstheme="majorHAnsi"/>
+                <w:sz w:val="30"/>
+                <w:szCs w:val="30"/>
+                <w:lang w:val="en-US"/>
+              </w:rPr>
               <w:t>$text</w:t>
             </w:r>
             <w:r>
@@ -3348,6 +3547,101 @@
               </w:rPr>
               <w:t>)</w:t>
             </w:r>
+          </w:p>
+        </w:tc>
+      </w:tr>
+      <w:tr>
+        <w:trPr>
+          <w:trHeight w:val="661"/>
+        </w:trPr>
+        <w:tc>
+          <w:tcPr>
+            <w:tcW w:w="4704" w:type="dxa"/>
+          </w:tcPr>
+          <w:p>
+            <w:pPr>
+              <w:rPr>
+                <w:rFonts w:asciiTheme="majorHAnsi" w:hAnsiTheme="majorHAnsi" w:cstheme="majorHAnsi"/>
+                <w:sz w:val="30"/>
+                <w:szCs w:val="30"/>
+                <w:lang w:val="en-US"/>
+              </w:rPr>
+            </w:pPr>
+            <w:r>
+              <w:rPr>
+                <w:rFonts w:asciiTheme="majorHAnsi" w:hAnsiTheme="majorHAnsi" w:cstheme="majorHAnsi"/>
+                <w:sz w:val="30"/>
+                <w:szCs w:val="30"/>
+                <w:lang w:val="en-US"/>
+              </w:rPr>
+              <w:t xml:space="preserve">Check </w:t>
+            </w:r>
+            <w:proofErr w:type="spellStart"/>
+            <w:r>
+              <w:rPr>
+                <w:rFonts w:asciiTheme="majorHAnsi" w:hAnsiTheme="majorHAnsi" w:cstheme="majorHAnsi"/>
+                <w:sz w:val="30"/>
+                <w:szCs w:val="30"/>
+                <w:lang w:val="en-US"/>
+              </w:rPr>
+              <w:t>ký</w:t>
+            </w:r>
+            <w:proofErr w:type="spellEnd"/>
+            <w:r>
+              <w:rPr>
+                <w:rFonts w:asciiTheme="majorHAnsi" w:hAnsiTheme="majorHAnsi" w:cstheme="majorHAnsi"/>
+                <w:sz w:val="30"/>
+                <w:szCs w:val="30"/>
+                <w:lang w:val="en-US"/>
+              </w:rPr>
+              <w:t xml:space="preserve"> </w:t>
+            </w:r>
+            <w:proofErr w:type="spellStart"/>
+            <w:r>
+              <w:rPr>
+                <w:rFonts w:asciiTheme="majorHAnsi" w:hAnsiTheme="majorHAnsi" w:cstheme="majorHAnsi"/>
+                <w:sz w:val="30"/>
+                <w:szCs w:val="30"/>
+                <w:lang w:val="en-US"/>
+              </w:rPr>
+              <w:t>tự</w:t>
+            </w:r>
+            <w:proofErr w:type="spellEnd"/>
+            <w:r>
+              <w:rPr>
+                <w:rFonts w:asciiTheme="majorHAnsi" w:hAnsiTheme="majorHAnsi" w:cstheme="majorHAnsi"/>
+                <w:sz w:val="30"/>
+                <w:szCs w:val="30"/>
+                <w:lang w:val="en-US"/>
+              </w:rPr>
+              <w:t xml:space="preserve"> 1 byte</w:t>
+            </w:r>
+          </w:p>
+        </w:tc>
+        <w:tc>
+          <w:tcPr>
+            <w:tcW w:w="4704" w:type="dxa"/>
+          </w:tcPr>
+          <w:p>
+            <w:pPr>
+              <w:rPr>
+                <w:rFonts w:asciiTheme="majorHAnsi" w:hAnsiTheme="majorHAnsi" w:cstheme="majorHAnsi"/>
+                <w:sz w:val="30"/>
+                <w:szCs w:val="30"/>
+                <w:lang w:val="en-US"/>
+              </w:rPr>
+            </w:pPr>
+            <w:r>
+              <w:rPr>
+                <w:rFonts w:asciiTheme="majorHAnsi" w:hAnsiTheme="majorHAnsi" w:cstheme="majorHAnsi"/>
+                <w:sz w:val="30"/>
+                <w:szCs w:val="30"/>
+                <w:lang w:val="en-US"/>
+              </w:rPr>
+              <w:t>mb_strwidth</w:t>
+            </w:r>
+            <w:bookmarkStart w:id="0" w:name="_GoBack"/>
+            <w:bookmarkEnd w:id="0"/>
           </w:p>
         </w:tc>
       </w:tr>
@@ -3518,6 +3812,7 @@
           <w:lang w:val="en-US"/>
         </w:rPr>
       </w:pPr>
+      <w:proofErr w:type="spellStart"/>
       <w:r>
         <w:rPr>
           <w:rFonts w:asciiTheme="majorHAnsi" w:hAnsiTheme="majorHAnsi" w:cstheme="majorHAnsi"/>
@@ -3525,37 +3820,40 @@
           <w:szCs w:val="30"/>
           <w:lang w:val="en-US"/>
         </w:rPr>
-        <w:t>smtp_port=465</w:t>
-      </w:r>
-    </w:p>
-    <w:p>
-      <w:pPr>
+        <w:lastRenderedPageBreak/>
+        <w:t>smtp_port</w:t>
+      </w:r>
+      <w:proofErr w:type="spellEnd"/>
+      <w:r>
         <w:rPr>
           <w:rFonts w:asciiTheme="majorHAnsi" w:hAnsiTheme="majorHAnsi" w:cstheme="majorHAnsi"/>
           <w:sz w:val="30"/>
           <w:szCs w:val="30"/>
           <w:lang w:val="en-US"/>
         </w:rPr>
-      </w:pPr>
-      <w:r>
+        <w:t>=465</w:t>
+      </w:r>
+    </w:p>
+    <w:p>
+      <w:pPr>
         <w:rPr>
           <w:rFonts w:asciiTheme="majorHAnsi" w:hAnsiTheme="majorHAnsi" w:cstheme="majorHAnsi"/>
           <w:sz w:val="30"/>
           <w:szCs w:val="30"/>
           <w:lang w:val="en-US"/>
         </w:rPr>
-        <w:t>sendmail_from = uthunghua17@gmail.com</w:t>
-      </w:r>
-    </w:p>
-    <w:p>
-      <w:pPr>
+      </w:pPr>
+      <w:proofErr w:type="spellStart"/>
+      <w:r>
         <w:rPr>
           <w:rFonts w:asciiTheme="majorHAnsi" w:hAnsiTheme="majorHAnsi" w:cstheme="majorHAnsi"/>
           <w:sz w:val="30"/>
           <w:szCs w:val="30"/>
           <w:lang w:val="en-US"/>
         </w:rPr>
-      </w:pPr>
+        <w:t>sendmail_from</w:t>
+      </w:r>
+      <w:proofErr w:type="spellEnd"/>
       <w:r>
         <w:rPr>
           <w:rFonts w:asciiTheme="majorHAnsi" w:hAnsiTheme="majorHAnsi" w:cstheme="majorHAnsi"/>
@@ -3563,7 +3861,7 @@
           <w:szCs w:val="30"/>
           <w:lang w:val="en-US"/>
         </w:rPr>
-        <w:t>sendmail_path = "\"C:\xampp\sendmail\sendmail.exe\" -t"</w:t>
+        <w:t xml:space="preserve"> = uthunghua17@gmail.com</w:t>
       </w:r>
     </w:p>
     <w:p>
@@ -3575,6 +3873,7 @@
           <w:lang w:val="en-US"/>
         </w:rPr>
       </w:pPr>
+      <w:proofErr w:type="spellStart"/>
       <w:r>
         <w:rPr>
           <w:rFonts w:asciiTheme="majorHAnsi" w:hAnsiTheme="majorHAnsi" w:cstheme="majorHAnsi"/>
@@ -3582,18 +3881,19 @@
           <w:szCs w:val="30"/>
           <w:lang w:val="en-US"/>
         </w:rPr>
-        <w:t>Config sendmail:</w:t>
-      </w:r>
-    </w:p>
-    <w:p>
-      <w:pPr>
+        <w:t>sendmail_path</w:t>
+      </w:r>
+      <w:proofErr w:type="spellEnd"/>
+      <w:r>
         <w:rPr>
           <w:rFonts w:asciiTheme="majorHAnsi" w:hAnsiTheme="majorHAnsi" w:cstheme="majorHAnsi"/>
           <w:sz w:val="30"/>
           <w:szCs w:val="30"/>
           <w:lang w:val="en-US"/>
         </w:rPr>
-      </w:pPr>
+        <w:t xml:space="preserve"> = "\"C:\</w:t>
+      </w:r>
+      <w:proofErr w:type="spellStart"/>
       <w:r>
         <w:rPr>
           <w:rFonts w:asciiTheme="majorHAnsi" w:hAnsiTheme="majorHAnsi" w:cstheme="majorHAnsi"/>
@@ -3601,6 +3901,105 @@
           <w:szCs w:val="30"/>
           <w:lang w:val="en-US"/>
         </w:rPr>
+        <w:t>xampp</w:t>
+      </w:r>
+      <w:proofErr w:type="spellEnd"/>
+      <w:r>
+        <w:rPr>
+          <w:rFonts w:asciiTheme="majorHAnsi" w:hAnsiTheme="majorHAnsi" w:cstheme="majorHAnsi"/>
+          <w:sz w:val="30"/>
+          <w:szCs w:val="30"/>
+          <w:lang w:val="en-US"/>
+        </w:rPr>
+        <w:t>\</w:t>
+      </w:r>
+      <w:proofErr w:type="spellStart"/>
+      <w:r>
+        <w:rPr>
+          <w:rFonts w:asciiTheme="majorHAnsi" w:hAnsiTheme="majorHAnsi" w:cstheme="majorHAnsi"/>
+          <w:sz w:val="30"/>
+          <w:szCs w:val="30"/>
+          <w:lang w:val="en-US"/>
+        </w:rPr>
+        <w:t>sendmail</w:t>
+      </w:r>
+      <w:proofErr w:type="spellEnd"/>
+      <w:r>
+        <w:rPr>
+          <w:rFonts w:asciiTheme="majorHAnsi" w:hAnsiTheme="majorHAnsi" w:cstheme="majorHAnsi"/>
+          <w:sz w:val="30"/>
+          <w:szCs w:val="30"/>
+          <w:lang w:val="en-US"/>
+        </w:rPr>
+        <w:t>\sendmail.exe\" -t"</w:t>
+      </w:r>
+    </w:p>
+    <w:p>
+      <w:pPr>
+        <w:rPr>
+          <w:rFonts w:asciiTheme="majorHAnsi" w:hAnsiTheme="majorHAnsi" w:cstheme="majorHAnsi"/>
+          <w:sz w:val="30"/>
+          <w:szCs w:val="30"/>
+          <w:lang w:val="en-US"/>
+        </w:rPr>
+      </w:pPr>
+      <w:proofErr w:type="spellStart"/>
+      <w:r>
+        <w:rPr>
+          <w:rFonts w:asciiTheme="majorHAnsi" w:hAnsiTheme="majorHAnsi" w:cstheme="majorHAnsi"/>
+          <w:sz w:val="30"/>
+          <w:szCs w:val="30"/>
+          <w:lang w:val="en-US"/>
+        </w:rPr>
+        <w:t>Config</w:t>
+      </w:r>
+      <w:proofErr w:type="spellEnd"/>
+      <w:r>
+        <w:rPr>
+          <w:rFonts w:asciiTheme="majorHAnsi" w:hAnsiTheme="majorHAnsi" w:cstheme="majorHAnsi"/>
+          <w:sz w:val="30"/>
+          <w:szCs w:val="30"/>
+          <w:lang w:val="en-US"/>
+        </w:rPr>
+        <w:t xml:space="preserve"> </w:t>
+      </w:r>
+      <w:proofErr w:type="spellStart"/>
+      <w:r>
+        <w:rPr>
+          <w:rFonts w:asciiTheme="majorHAnsi" w:hAnsiTheme="majorHAnsi" w:cstheme="majorHAnsi"/>
+          <w:sz w:val="30"/>
+          <w:szCs w:val="30"/>
+          <w:lang w:val="en-US"/>
+        </w:rPr>
+        <w:t>sendmail</w:t>
+      </w:r>
+      <w:proofErr w:type="spellEnd"/>
+      <w:r>
+        <w:rPr>
+          <w:rFonts w:asciiTheme="majorHAnsi" w:hAnsiTheme="majorHAnsi" w:cstheme="majorHAnsi"/>
+          <w:sz w:val="30"/>
+          <w:szCs w:val="30"/>
+          <w:lang w:val="en-US"/>
+        </w:rPr>
+        <w:t>:</w:t>
+      </w:r>
+    </w:p>
+    <w:p>
+      <w:pPr>
+        <w:rPr>
+          <w:rFonts w:asciiTheme="majorHAnsi" w:hAnsiTheme="majorHAnsi" w:cstheme="majorHAnsi"/>
+          <w:sz w:val="30"/>
+          <w:szCs w:val="30"/>
+          <w:lang w:val="en-US"/>
+        </w:rPr>
+      </w:pPr>
+      <w:r>
+        <w:rPr>
+          <w:rFonts w:asciiTheme="majorHAnsi" w:hAnsiTheme="majorHAnsi" w:cstheme="majorHAnsi"/>
+          <w:sz w:val="30"/>
+          <w:szCs w:val="30"/>
+          <w:lang w:val="en-US"/>
+        </w:rPr>
         <w:t>smtp_server=smtp.gmail.com</w:t>
       </w:r>
     </w:p>
@@ -3613,6 +4012,7 @@
           <w:lang w:val="en-US"/>
         </w:rPr>
       </w:pPr>
+      <w:proofErr w:type="spellStart"/>
       <w:r>
         <w:rPr>
           <w:rFonts w:asciiTheme="majorHAnsi" w:hAnsiTheme="majorHAnsi" w:cstheme="majorHAnsi"/>
@@ -3620,38 +4020,39 @@
           <w:szCs w:val="30"/>
           <w:lang w:val="en-US"/>
         </w:rPr>
-        <w:lastRenderedPageBreak/>
-        <w:t>smtp_port=465</w:t>
-      </w:r>
-    </w:p>
-    <w:p>
-      <w:pPr>
+        <w:t>smtp_port</w:t>
+      </w:r>
+      <w:proofErr w:type="spellEnd"/>
+      <w:r>
         <w:rPr>
           <w:rFonts w:asciiTheme="majorHAnsi" w:hAnsiTheme="majorHAnsi" w:cstheme="majorHAnsi"/>
           <w:sz w:val="30"/>
           <w:szCs w:val="30"/>
           <w:lang w:val="en-US"/>
         </w:rPr>
-      </w:pPr>
-      <w:r>
+        <w:t>=465</w:t>
+      </w:r>
+    </w:p>
+    <w:p>
+      <w:pPr>
         <w:rPr>
           <w:rFonts w:asciiTheme="majorHAnsi" w:hAnsiTheme="majorHAnsi" w:cstheme="majorHAnsi"/>
           <w:sz w:val="30"/>
           <w:szCs w:val="30"/>
           <w:lang w:val="en-US"/>
         </w:rPr>
-        <w:t>smtp_ssl=ssl</w:t>
-      </w:r>
-    </w:p>
-    <w:p>
-      <w:pPr>
+      </w:pPr>
+      <w:proofErr w:type="spellStart"/>
+      <w:r>
         <w:rPr>
           <w:rFonts w:asciiTheme="majorHAnsi" w:hAnsiTheme="majorHAnsi" w:cstheme="majorHAnsi"/>
           <w:sz w:val="30"/>
           <w:szCs w:val="30"/>
           <w:lang w:val="en-US"/>
         </w:rPr>
-      </w:pPr>
+        <w:t>smtp_ssl</w:t>
+      </w:r>
+      <w:proofErr w:type="spellEnd"/>
       <w:r>
         <w:rPr>
           <w:rFonts w:asciiTheme="majorHAnsi" w:hAnsiTheme="majorHAnsi" w:cstheme="majorHAnsi"/>
@@ -3659,27 +4060,92 @@
           <w:szCs w:val="30"/>
           <w:lang w:val="en-US"/>
         </w:rPr>
-        <w:t>default_domain=localhost</w:t>
-      </w:r>
-    </w:p>
-    <w:p>
-      <w:pPr>
+        <w:t>=</w:t>
+      </w:r>
+      <w:proofErr w:type="spellStart"/>
+      <w:r>
         <w:rPr>
           <w:rFonts w:asciiTheme="majorHAnsi" w:hAnsiTheme="majorHAnsi" w:cstheme="majorHAnsi"/>
           <w:sz w:val="30"/>
           <w:szCs w:val="30"/>
           <w:lang w:val="en-US"/>
         </w:rPr>
-      </w:pPr>
-      <w:r>
+        <w:t>ssl</w:t>
+      </w:r>
+      <w:proofErr w:type="spellEnd"/>
+    </w:p>
+    <w:p>
+      <w:pPr>
         <w:rPr>
           <w:rFonts w:asciiTheme="majorHAnsi" w:hAnsiTheme="majorHAnsi" w:cstheme="majorHAnsi"/>
           <w:sz w:val="30"/>
           <w:szCs w:val="30"/>
           <w:lang w:val="en-US"/>
         </w:rPr>
-        <w:t>hostname=localhost</w:t>
-      </w:r>
+      </w:pPr>
+      <w:proofErr w:type="spellStart"/>
+      <w:r>
+        <w:rPr>
+          <w:rFonts w:asciiTheme="majorHAnsi" w:hAnsiTheme="majorHAnsi" w:cstheme="majorHAnsi"/>
+          <w:sz w:val="30"/>
+          <w:szCs w:val="30"/>
+          <w:lang w:val="en-US"/>
+        </w:rPr>
+        <w:t>default_domain</w:t>
+      </w:r>
+      <w:proofErr w:type="spellEnd"/>
+      <w:r>
+        <w:rPr>
+          <w:rFonts w:asciiTheme="majorHAnsi" w:hAnsiTheme="majorHAnsi" w:cstheme="majorHAnsi"/>
+          <w:sz w:val="30"/>
+          <w:szCs w:val="30"/>
+          <w:lang w:val="en-US"/>
+        </w:rPr>
+        <w:t>=</w:t>
+      </w:r>
+      <w:proofErr w:type="spellStart"/>
+      <w:r>
+        <w:rPr>
+          <w:rFonts w:asciiTheme="majorHAnsi" w:hAnsiTheme="majorHAnsi" w:cstheme="majorHAnsi"/>
+          <w:sz w:val="30"/>
+          <w:szCs w:val="30"/>
+          <w:lang w:val="en-US"/>
+        </w:rPr>
+        <w:t>localhost</w:t>
+      </w:r>
+      <w:proofErr w:type="spellEnd"/>
+    </w:p>
+    <w:p>
+      <w:pPr>
+        <w:rPr>
+          <w:rFonts w:asciiTheme="majorHAnsi" w:hAnsiTheme="majorHAnsi" w:cstheme="majorHAnsi"/>
+          <w:sz w:val="30"/>
+          <w:szCs w:val="30"/>
+          <w:lang w:val="en-US"/>
+        </w:rPr>
+      </w:pPr>
+      <w:proofErr w:type="gramStart"/>
+      <w:r>
+        <w:rPr>
+          <w:rFonts w:asciiTheme="majorHAnsi" w:hAnsiTheme="majorHAnsi" w:cstheme="majorHAnsi"/>
+          <w:sz w:val="30"/>
+          <w:szCs w:val="30"/>
+          <w:lang w:val="en-US"/>
+        </w:rPr>
+        <w:t>hostname=</w:t>
+      </w:r>
+      <w:proofErr w:type="spellStart"/>
+      <w:proofErr w:type="gramEnd"/>
+      <w:r>
+        <w:rPr>
+          <w:rFonts w:asciiTheme="majorHAnsi" w:hAnsiTheme="majorHAnsi" w:cstheme="majorHAnsi"/>
+          <w:sz w:val="30"/>
+          <w:szCs w:val="30"/>
+          <w:lang w:val="en-US"/>
+        </w:rPr>
+        <w:t>localhost</w:t>
+      </w:r>
+      <w:proofErr w:type="spellEnd"/>
     </w:p>
     <w:p>
       <w:pPr>
@@ -3798,7 +4264,6 @@
           <w:noProof/>
           <w:sz w:val="30"/>
           <w:szCs w:val="30"/>
-          <w:lang w:val="en-US" w:eastAsia="en-US"/>
         </w:rPr>
         <w:drawing>
           <wp:inline distT="0" distB="0" distL="0" distR="0" wp14:anchorId="31C8B4C1" wp14:editId="7BCB0C34">
@@ -3914,8 +4379,8 @@
           <w:noProof/>
           <w:sz w:val="30"/>
           <w:szCs w:val="30"/>
-          <w:lang w:val="en-US" w:eastAsia="en-US"/>
-        </w:rPr>
+        </w:rPr>
+        <w:lastRenderedPageBreak/>
         <w:drawing>
           <wp:inline distT="0" distB="0" distL="0" distR="0" wp14:anchorId="37A01AA8" wp14:editId="142B6AF0">
             <wp:extent cx="5114925" cy="2493632"/>
@@ -3980,7 +4445,6 @@
           <w:sz w:val="30"/>
           <w:szCs w:val="30"/>
         </w:rPr>
-        <w:lastRenderedPageBreak/>
         <w:t>Read &amp; write</w:t>
       </w:r>
     </w:p>
@@ -5000,6 +5464,7 @@
           <w:sz w:val="21"/>
           <w:szCs w:val="21"/>
         </w:rPr>
+        <w:lastRenderedPageBreak/>
         <w:t xml:space="preserve">        </w:t>
       </w:r>
       <w:r>
@@ -5846,7 +6311,6 @@
           <w:sz w:val="21"/>
           <w:szCs w:val="21"/>
         </w:rPr>
-        <w:lastRenderedPageBreak/>
         <w:t xml:space="preserve">        </w:t>
       </w:r>
       <w:r>
@@ -6471,7 +6935,119 @@
           <w:szCs w:val="30"/>
           <w:lang w:val="fr-FR"/>
         </w:rPr>
-        <w:t>+ áp dụng json_encode và decode.</w:t>
+        <w:t xml:space="preserve">+ </w:t>
+      </w:r>
+      <w:proofErr w:type="spellStart"/>
+      <w:proofErr w:type="gramStart"/>
+      <w:r>
+        <w:rPr>
+          <w:rFonts w:asciiTheme="majorHAnsi" w:hAnsiTheme="majorHAnsi" w:cstheme="majorHAnsi"/>
+          <w:color w:val="FF0000"/>
+          <w:sz w:val="30"/>
+          <w:szCs w:val="30"/>
+          <w:lang w:val="fr-FR"/>
+        </w:rPr>
+        <w:t>áp</w:t>
+      </w:r>
+      <w:proofErr w:type="spellEnd"/>
+      <w:proofErr w:type="gramEnd"/>
+      <w:r>
+        <w:rPr>
+          <w:rFonts w:asciiTheme="majorHAnsi" w:hAnsiTheme="majorHAnsi" w:cstheme="majorHAnsi"/>
+          <w:color w:val="FF0000"/>
+          <w:sz w:val="30"/>
+          <w:szCs w:val="30"/>
+          <w:lang w:val="fr-FR"/>
+        </w:rPr>
+        <w:t xml:space="preserve"> </w:t>
+      </w:r>
+      <w:proofErr w:type="spellStart"/>
+      <w:r>
+        <w:rPr>
+          <w:rFonts w:asciiTheme="majorHAnsi" w:hAnsiTheme="majorHAnsi" w:cstheme="majorHAnsi"/>
+          <w:color w:val="FF0000"/>
+          <w:sz w:val="30"/>
+          <w:szCs w:val="30"/>
+          <w:lang w:val="fr-FR"/>
+        </w:rPr>
+        <w:t>dụng</w:t>
+      </w:r>
+      <w:proofErr w:type="spellEnd"/>
+      <w:r>
+        <w:rPr>
+          <w:rFonts w:asciiTheme="majorHAnsi" w:hAnsiTheme="majorHAnsi" w:cstheme="majorHAnsi"/>
+          <w:color w:val="FF0000"/>
+          <w:sz w:val="30"/>
+          <w:szCs w:val="30"/>
+          <w:lang w:val="fr-FR"/>
+        </w:rPr>
+        <w:t xml:space="preserve"> </w:t>
+      </w:r>
+      <w:proofErr w:type="spellStart"/>
+      <w:r>
+        <w:rPr>
+          <w:rFonts w:asciiTheme="majorHAnsi" w:hAnsiTheme="majorHAnsi" w:cstheme="majorHAnsi"/>
+          <w:color w:val="FF0000"/>
+          <w:sz w:val="30"/>
+          <w:szCs w:val="30"/>
+          <w:lang w:val="fr-FR"/>
+        </w:rPr>
+        <w:t>json_encode</w:t>
+      </w:r>
+      <w:proofErr w:type="spellEnd"/>
+      <w:r>
+        <w:rPr>
+          <w:rFonts w:asciiTheme="majorHAnsi" w:hAnsiTheme="majorHAnsi" w:cstheme="majorHAnsi"/>
+          <w:color w:val="FF0000"/>
+          <w:sz w:val="30"/>
+          <w:szCs w:val="30"/>
+          <w:lang w:val="fr-FR"/>
+        </w:rPr>
+        <w:t xml:space="preserve"> </w:t>
+      </w:r>
+      <w:proofErr w:type="spellStart"/>
+      <w:r>
+        <w:rPr>
+          <w:rFonts w:asciiTheme="majorHAnsi" w:hAnsiTheme="majorHAnsi" w:cstheme="majorHAnsi"/>
+          <w:color w:val="FF0000"/>
+          <w:sz w:val="30"/>
+          <w:szCs w:val="30"/>
+          <w:lang w:val="fr-FR"/>
+        </w:rPr>
+        <w:t>và</w:t>
+      </w:r>
+      <w:proofErr w:type="spellEnd"/>
+      <w:r>
+        <w:rPr>
+          <w:rFonts w:asciiTheme="majorHAnsi" w:hAnsiTheme="majorHAnsi" w:cstheme="majorHAnsi"/>
+          <w:color w:val="FF0000"/>
+          <w:sz w:val="30"/>
+          <w:szCs w:val="30"/>
+          <w:lang w:val="fr-FR"/>
+        </w:rPr>
+        <w:t xml:space="preserve"> </w:t>
+      </w:r>
+      <w:proofErr w:type="spellStart"/>
+      <w:r>
+        <w:rPr>
+          <w:rFonts w:asciiTheme="majorHAnsi" w:hAnsiTheme="majorHAnsi" w:cstheme="majorHAnsi"/>
+          <w:color w:val="FF0000"/>
+          <w:sz w:val="30"/>
+          <w:szCs w:val="30"/>
+          <w:lang w:val="fr-FR"/>
+        </w:rPr>
+        <w:t>decode</w:t>
+      </w:r>
+      <w:proofErr w:type="spellEnd"/>
+      <w:r>
+        <w:rPr>
+          <w:rFonts w:asciiTheme="majorHAnsi" w:hAnsiTheme="majorHAnsi" w:cstheme="majorHAnsi"/>
+          <w:color w:val="FF0000"/>
+          <w:sz w:val="30"/>
+          <w:szCs w:val="30"/>
+          <w:lang w:val="fr-FR"/>
+        </w:rPr>
+        <w:t>.</w:t>
       </w:r>
     </w:p>
     <w:p>
@@ -7035,6 +7611,7 @@
                 <w:sz w:val="30"/>
                 <w:szCs w:val="30"/>
               </w:rPr>
+              <w:lastRenderedPageBreak/>
               <w:t>Kiểm tra file tồn tại với path là đường dẫn server</w:t>
             </w:r>
           </w:p>
@@ -7233,9 +7810,7 @@
           <w:noProof/>
           <w:sz w:val="30"/>
           <w:szCs w:val="30"/>
-          <w:lang w:val="en-US" w:eastAsia="en-US"/>
-        </w:rPr>
-        <w:lastRenderedPageBreak/>
+        </w:rPr>
         <w:drawing>
           <wp:inline distT="0" distB="0" distL="0" distR="0" wp14:anchorId="60B22CBD" wp14:editId="2E6B274D">
             <wp:extent cx="5443870" cy="3967413"/>
@@ -7430,6 +8005,7 @@
           <w:sz w:val="26"/>
           <w:szCs w:val="26"/>
         </w:rPr>
+        <w:lastRenderedPageBreak/>
         <w:t>Cookie được tạo ở server sau đó gửi và lưu trữ trên client. Thời gian sống do dev quyết định.</w:t>
       </w:r>
     </w:p>
@@ -7447,9 +8023,7 @@
           <w:noProof/>
           <w:sz w:val="26"/>
           <w:szCs w:val="26"/>
-          <w:lang w:val="en-US" w:eastAsia="en-US"/>
-        </w:rPr>
-        <w:lastRenderedPageBreak/>
+        </w:rPr>
         <w:drawing>
           <wp:inline distT="0" distB="0" distL="0" distR="0" wp14:anchorId="5FCF8A3D" wp14:editId="37F73B20">
             <wp:extent cx="5724525" cy="4438650"/>
@@ -7742,8 +8316,42 @@
             <w:szCs w:val="30"/>
             <w:lang w:val="en-US"/>
           </w:rPr>
-          <w:t>Link tham khao</w:t>
+          <w:t xml:space="preserve">Link </w:t>
         </w:r>
+        <w:proofErr w:type="spellStart"/>
+        <w:r>
+          <w:rPr>
+            <w:rStyle w:val="Hyperlink"/>
+            <w:rFonts w:asciiTheme="majorHAnsi" w:hAnsiTheme="majorHAnsi" w:cstheme="majorHAnsi"/>
+            <w:sz w:val="30"/>
+            <w:szCs w:val="30"/>
+            <w:lang w:val="en-US"/>
+          </w:rPr>
+          <w:t>tham</w:t>
+        </w:r>
+        <w:proofErr w:type="spellEnd"/>
+        <w:r>
+          <w:rPr>
+            <w:rStyle w:val="Hyperlink"/>
+            <w:rFonts w:asciiTheme="majorHAnsi" w:hAnsiTheme="majorHAnsi" w:cstheme="majorHAnsi"/>
+            <w:sz w:val="30"/>
+            <w:szCs w:val="30"/>
+            <w:lang w:val="en-US"/>
+          </w:rPr>
+          <w:t xml:space="preserve"> </w:t>
+        </w:r>
+        <w:proofErr w:type="spellStart"/>
+        <w:r>
+          <w:rPr>
+            <w:rStyle w:val="Hyperlink"/>
+            <w:rFonts w:asciiTheme="majorHAnsi" w:hAnsiTheme="majorHAnsi" w:cstheme="majorHAnsi"/>
+            <w:sz w:val="30"/>
+            <w:szCs w:val="30"/>
+            <w:lang w:val="en-US"/>
+          </w:rPr>
+          <w:t>khao</w:t>
+        </w:r>
+        <w:proofErr w:type="spellEnd"/>
       </w:hyperlink>
     </w:p>
     <w:p>
@@ -7832,7 +8440,6 @@
           <w:noProof/>
           <w:sz w:val="30"/>
           <w:szCs w:val="30"/>
-          <w:lang w:val="en-US" w:eastAsia="en-US"/>
         </w:rPr>
         <w:drawing>
           <wp:inline distT="0" distB="0" distL="0" distR="0" wp14:anchorId="22A402DC" wp14:editId="090E694C">
@@ -7901,17 +8508,33 @@
         </w:rPr>
         <w:t xml:space="preserve">Virtuahost localhost : </w:t>
       </w:r>
-      <w:hyperlink r:id="rId21" w:history="1">
-        <w:r>
-          <w:rPr>
-            <w:rStyle w:val="Hyperlink"/>
-            <w:rFonts w:asciiTheme="majorHAnsi" w:hAnsiTheme="majorHAnsi" w:cstheme="majorHAnsi"/>
-            <w:sz w:val="30"/>
-            <w:szCs w:val="30"/>
-          </w:rPr>
-          <w:t>Link tim hiểu</w:t>
-        </w:r>
-      </w:hyperlink>
+      <w:r>
+        <w:fldChar w:fldCharType="begin"/>
+      </w:r>
+      <w:r>
+        <w:instrText xml:space="preserve"> HYPERLINK "https://kipalog.com/posts/Cau-hinh-Virtual-Host-trong-XAMPP" </w:instrText>
+      </w:r>
+      <w:r>
+        <w:fldChar w:fldCharType="separate"/>
+      </w:r>
+      <w:r>
+        <w:rPr>
+          <w:rStyle w:val="Hyperlink"/>
+          <w:rFonts w:asciiTheme="majorHAnsi" w:hAnsiTheme="majorHAnsi" w:cstheme="majorHAnsi"/>
+          <w:sz w:val="30"/>
+          <w:szCs w:val="30"/>
+        </w:rPr>
+        <w:t>Link tim hiểu</w:t>
+      </w:r>
+      <w:r>
+        <w:rPr>
+          <w:rStyle w:val="Hyperlink"/>
+          <w:rFonts w:asciiTheme="majorHAnsi" w:hAnsiTheme="majorHAnsi" w:cstheme="majorHAnsi"/>
+          <w:sz w:val="30"/>
+          <w:szCs w:val="30"/>
+        </w:rPr>
+        <w:fldChar w:fldCharType="end"/>
+      </w:r>
     </w:p>
     <w:p>
       <w:pPr>
@@ -10410,7 +11033,27 @@
           <w:szCs w:val="30"/>
           <w:lang w:val="en-US"/>
         </w:rPr>
-        <w:t>Upload big database mysql:</w:t>
+        <w:t xml:space="preserve">Upload big database </w:t>
+      </w:r>
+      <w:proofErr w:type="spellStart"/>
+      <w:r>
+        <w:rPr>
+          <w:rFonts w:asciiTheme="majorHAnsi" w:hAnsiTheme="majorHAnsi" w:cstheme="majorHAnsi"/>
+          <w:sz w:val="30"/>
+          <w:szCs w:val="30"/>
+          <w:lang w:val="en-US"/>
+        </w:rPr>
+        <w:t>mysql</w:t>
+      </w:r>
+      <w:proofErr w:type="spellEnd"/>
+      <w:r>
+        <w:rPr>
+          <w:rFonts w:asciiTheme="majorHAnsi" w:hAnsiTheme="majorHAnsi" w:cstheme="majorHAnsi"/>
+          <w:sz w:val="30"/>
+          <w:szCs w:val="30"/>
+          <w:lang w:val="en-US"/>
+        </w:rPr>
+        <w:t>:</w:t>
       </w:r>
     </w:p>
     <w:p>
@@ -10461,6 +11104,7 @@
           <w:lang w:val="en-US"/>
         </w:rPr>
       </w:pPr>
+      <w:proofErr w:type="spellStart"/>
       <w:r>
         <w:rPr>
           <w:rFonts w:asciiTheme="majorHAnsi" w:hAnsiTheme="majorHAnsi" w:cstheme="majorHAnsi"/>
@@ -10469,37 +11113,38 @@
           <w:lang w:val="en-US"/>
         </w:rPr>
         <w:lastRenderedPageBreak/>
-        <w:t>Xdebug:</w:t>
-      </w:r>
-    </w:p>
-    <w:p>
-      <w:pPr>
+        <w:t>Xdebug</w:t>
+      </w:r>
+      <w:proofErr w:type="spellEnd"/>
+      <w:r>
         <w:rPr>
           <w:rFonts w:asciiTheme="majorHAnsi" w:hAnsiTheme="majorHAnsi" w:cstheme="majorHAnsi"/>
           <w:sz w:val="30"/>
           <w:szCs w:val="30"/>
           <w:lang w:val="en-US"/>
         </w:rPr>
-      </w:pPr>
-      <w:r>
+        <w:t>:</w:t>
+      </w:r>
+    </w:p>
+    <w:p>
+      <w:pPr>
         <w:rPr>
           <w:rFonts w:asciiTheme="majorHAnsi" w:hAnsiTheme="majorHAnsi" w:cstheme="majorHAnsi"/>
           <w:sz w:val="30"/>
           <w:szCs w:val="30"/>
           <w:lang w:val="en-US"/>
         </w:rPr>
-        <w:t>[XDebug]</w:t>
-      </w:r>
-    </w:p>
-    <w:p>
-      <w:pPr>
+      </w:pPr>
+      <w:r>
         <w:rPr>
           <w:rFonts w:asciiTheme="majorHAnsi" w:hAnsiTheme="majorHAnsi" w:cstheme="majorHAnsi"/>
           <w:sz w:val="30"/>
           <w:szCs w:val="30"/>
           <w:lang w:val="en-US"/>
         </w:rPr>
-      </w:pPr>
+        <w:t>[</w:t>
+      </w:r>
+      <w:proofErr w:type="spellStart"/>
       <w:r>
         <w:rPr>
           <w:rFonts w:asciiTheme="majorHAnsi" w:hAnsiTheme="majorHAnsi" w:cstheme="majorHAnsi"/>
@@ -10507,37 +11152,39 @@
           <w:szCs w:val="30"/>
           <w:lang w:val="en-US"/>
         </w:rPr>
-        <w:t>zend_extension = "C:\XAMPP\php\ext\php_xdebug.dll"</w:t>
-      </w:r>
-    </w:p>
-    <w:p>
-      <w:pPr>
+        <w:t>XDebug</w:t>
+      </w:r>
+      <w:proofErr w:type="spellEnd"/>
+      <w:r>
         <w:rPr>
           <w:rFonts w:asciiTheme="majorHAnsi" w:hAnsiTheme="majorHAnsi" w:cstheme="majorHAnsi"/>
           <w:sz w:val="30"/>
           <w:szCs w:val="30"/>
           <w:lang w:val="en-US"/>
         </w:rPr>
-      </w:pPr>
-      <w:r>
+        <w:t>]</w:t>
+      </w:r>
+    </w:p>
+    <w:p>
+      <w:pPr>
         <w:rPr>
           <w:rFonts w:asciiTheme="majorHAnsi" w:hAnsiTheme="majorHAnsi" w:cstheme="majorHAnsi"/>
           <w:sz w:val="30"/>
           <w:szCs w:val="30"/>
           <w:lang w:val="en-US"/>
         </w:rPr>
-        <w:t>xdebug.remote_autostart = 1</w:t>
-      </w:r>
-    </w:p>
-    <w:p>
-      <w:pPr>
+      </w:pPr>
+      <w:proofErr w:type="spellStart"/>
+      <w:r>
         <w:rPr>
           <w:rFonts w:asciiTheme="majorHAnsi" w:hAnsiTheme="majorHAnsi" w:cstheme="majorHAnsi"/>
           <w:sz w:val="30"/>
           <w:szCs w:val="30"/>
           <w:lang w:val="en-US"/>
         </w:rPr>
-      </w:pPr>
+        <w:t>zend_extension</w:t>
+      </w:r>
+      <w:proofErr w:type="spellEnd"/>
       <w:r>
         <w:rPr>
           <w:rFonts w:asciiTheme="majorHAnsi" w:hAnsiTheme="majorHAnsi" w:cstheme="majorHAnsi"/>
@@ -10545,7 +11192,7 @@
           <w:szCs w:val="30"/>
           <w:lang w:val="en-US"/>
         </w:rPr>
-        <w:t>xdebug.profiler_append = 0</w:t>
+        <w:t xml:space="preserve"> = "C:\XAMPP\php\ext\php_xdebug.dll"</w:t>
       </w:r>
     </w:p>
     <w:p>
@@ -10557,6 +11204,7 @@
           <w:lang w:val="en-US"/>
         </w:rPr>
       </w:pPr>
+      <w:proofErr w:type="spellStart"/>
       <w:r>
         <w:rPr>
           <w:rFonts w:asciiTheme="majorHAnsi" w:hAnsiTheme="majorHAnsi" w:cstheme="majorHAnsi"/>
@@ -10564,37 +11212,39 @@
           <w:szCs w:val="30"/>
           <w:lang w:val="en-US"/>
         </w:rPr>
-        <w:t>xdebug.profiler_enable = 0</w:t>
-      </w:r>
-    </w:p>
-    <w:p>
-      <w:pPr>
+        <w:t>xdebug.remote_autostart</w:t>
+      </w:r>
+      <w:proofErr w:type="spellEnd"/>
+      <w:r>
         <w:rPr>
           <w:rFonts w:asciiTheme="majorHAnsi" w:hAnsiTheme="majorHAnsi" w:cstheme="majorHAnsi"/>
           <w:sz w:val="30"/>
           <w:szCs w:val="30"/>
           <w:lang w:val="en-US"/>
         </w:rPr>
-      </w:pPr>
-      <w:r>
+        <w:t xml:space="preserve"> = 1</w:t>
+      </w:r>
+    </w:p>
+    <w:p>
+      <w:pPr>
         <w:rPr>
           <w:rFonts w:asciiTheme="majorHAnsi" w:hAnsiTheme="majorHAnsi" w:cstheme="majorHAnsi"/>
           <w:sz w:val="30"/>
           <w:szCs w:val="30"/>
           <w:lang w:val="en-US"/>
         </w:rPr>
-        <w:t>xdebug.profiler_enable_trigger = 0</w:t>
-      </w:r>
-    </w:p>
-    <w:p>
-      <w:pPr>
+      </w:pPr>
+      <w:proofErr w:type="spellStart"/>
+      <w:r>
         <w:rPr>
           <w:rFonts w:asciiTheme="majorHAnsi" w:hAnsiTheme="majorHAnsi" w:cstheme="majorHAnsi"/>
           <w:sz w:val="30"/>
           <w:szCs w:val="30"/>
           <w:lang w:val="en-US"/>
         </w:rPr>
-      </w:pPr>
+        <w:t>xdebug.profiler_append</w:t>
+      </w:r>
+      <w:proofErr w:type="spellEnd"/>
       <w:r>
         <w:rPr>
           <w:rFonts w:asciiTheme="majorHAnsi" w:hAnsiTheme="majorHAnsi" w:cstheme="majorHAnsi"/>
@@ -10602,7 +11252,7 @@
           <w:szCs w:val="30"/>
           <w:lang w:val="en-US"/>
         </w:rPr>
-        <w:t>xdebug.profiler_output_dir = "c:\xampp\tmp"</w:t>
+        <w:t xml:space="preserve"> = 0</w:t>
       </w:r>
     </w:p>
     <w:p>
@@ -10614,6 +11264,7 @@
           <w:lang w:val="en-US"/>
         </w:rPr>
       </w:pPr>
+      <w:proofErr w:type="spellStart"/>
       <w:r>
         <w:rPr>
           <w:rFonts w:asciiTheme="majorHAnsi" w:hAnsiTheme="majorHAnsi" w:cstheme="majorHAnsi"/>
@@ -10621,37 +11272,39 @@
           <w:szCs w:val="30"/>
           <w:lang w:val="en-US"/>
         </w:rPr>
-        <w:t>;xdebug.profiler_output_name = "cachegrind.out.%t-%s"</w:t>
-      </w:r>
-    </w:p>
-    <w:p>
-      <w:pPr>
+        <w:t>xdebug.profiler_enable</w:t>
+      </w:r>
+      <w:proofErr w:type="spellEnd"/>
+      <w:r>
         <w:rPr>
           <w:rFonts w:asciiTheme="majorHAnsi" w:hAnsiTheme="majorHAnsi" w:cstheme="majorHAnsi"/>
           <w:sz w:val="30"/>
           <w:szCs w:val="30"/>
           <w:lang w:val="en-US"/>
         </w:rPr>
-      </w:pPr>
-      <w:r>
+        <w:t xml:space="preserve"> = 0</w:t>
+      </w:r>
+    </w:p>
+    <w:p>
+      <w:pPr>
         <w:rPr>
           <w:rFonts w:asciiTheme="majorHAnsi" w:hAnsiTheme="majorHAnsi" w:cstheme="majorHAnsi"/>
           <w:sz w:val="30"/>
           <w:szCs w:val="30"/>
           <w:lang w:val="en-US"/>
         </w:rPr>
-        <w:t>xdebug.remote_enable = 1</w:t>
-      </w:r>
-    </w:p>
-    <w:p>
-      <w:pPr>
+      </w:pPr>
+      <w:proofErr w:type="spellStart"/>
+      <w:r>
         <w:rPr>
           <w:rFonts w:asciiTheme="majorHAnsi" w:hAnsiTheme="majorHAnsi" w:cstheme="majorHAnsi"/>
           <w:sz w:val="30"/>
           <w:szCs w:val="30"/>
           <w:lang w:val="en-US"/>
         </w:rPr>
-      </w:pPr>
+        <w:t>xdebug.profiler_enable_trigger</w:t>
+      </w:r>
+      <w:proofErr w:type="spellEnd"/>
       <w:r>
         <w:rPr>
           <w:rFonts w:asciiTheme="majorHAnsi" w:hAnsiTheme="majorHAnsi" w:cstheme="majorHAnsi"/>
@@ -10659,7 +11312,7 @@
           <w:szCs w:val="30"/>
           <w:lang w:val="en-US"/>
         </w:rPr>
-        <w:t>xdebug.remote_handler = "dbgp"</w:t>
+        <w:t xml:space="preserve"> = 0</w:t>
       </w:r>
     </w:p>
     <w:p>
@@ -10671,6 +11324,7 @@
           <w:lang w:val="en-US"/>
         </w:rPr>
       </w:pPr>
+      <w:proofErr w:type="spellStart"/>
       <w:r>
         <w:rPr>
           <w:rFonts w:asciiTheme="majorHAnsi" w:hAnsiTheme="majorHAnsi" w:cstheme="majorHAnsi"/>
@@ -10678,37 +11332,39 @@
           <w:szCs w:val="30"/>
           <w:lang w:val="en-US"/>
         </w:rPr>
-        <w:t>xdebug.remote_host = "127.0.0.1"</w:t>
-      </w:r>
-    </w:p>
-    <w:p>
-      <w:pPr>
+        <w:t>xdebug.profiler_output_dir</w:t>
+      </w:r>
+      <w:proofErr w:type="spellEnd"/>
+      <w:r>
         <w:rPr>
           <w:rFonts w:asciiTheme="majorHAnsi" w:hAnsiTheme="majorHAnsi" w:cstheme="majorHAnsi"/>
           <w:sz w:val="30"/>
           <w:szCs w:val="30"/>
           <w:lang w:val="en-US"/>
         </w:rPr>
-      </w:pPr>
-      <w:r>
+        <w:t xml:space="preserve"> = "c:\xampp\tmp"</w:t>
+      </w:r>
+    </w:p>
+    <w:p>
+      <w:pPr>
         <w:rPr>
           <w:rFonts w:asciiTheme="majorHAnsi" w:hAnsiTheme="majorHAnsi" w:cstheme="majorHAnsi"/>
           <w:sz w:val="30"/>
           <w:szCs w:val="30"/>
           <w:lang w:val="en-US"/>
         </w:rPr>
-        <w:t>xdebug.remote_log="c:\xampp\tmp\xdebug.txt"</w:t>
-      </w:r>
-    </w:p>
-    <w:p>
-      <w:pPr>
+      </w:pPr>
+      <w:proofErr w:type="gramStart"/>
+      <w:r>
         <w:rPr>
           <w:rFonts w:asciiTheme="majorHAnsi" w:hAnsiTheme="majorHAnsi" w:cstheme="majorHAnsi"/>
           <w:sz w:val="30"/>
           <w:szCs w:val="30"/>
           <w:lang w:val="en-US"/>
         </w:rPr>
-      </w:pPr>
+        <w:t>;</w:t>
+      </w:r>
+      <w:proofErr w:type="spellStart"/>
       <w:r>
         <w:rPr>
           <w:rFonts w:asciiTheme="majorHAnsi" w:hAnsiTheme="majorHAnsi" w:cstheme="majorHAnsi"/>
@@ -10716,18 +11372,19 @@
           <w:szCs w:val="30"/>
           <w:lang w:val="en-US"/>
         </w:rPr>
-        <w:t>xdebug.remote_port = 9000</w:t>
-      </w:r>
-    </w:p>
-    <w:p>
-      <w:pPr>
+        <w:t>xdebug.profiler</w:t>
+      </w:r>
+      <w:proofErr w:type="gramEnd"/>
+      <w:r>
         <w:rPr>
           <w:rFonts w:asciiTheme="majorHAnsi" w:hAnsiTheme="majorHAnsi" w:cstheme="majorHAnsi"/>
           <w:sz w:val="30"/>
           <w:szCs w:val="30"/>
           <w:lang w:val="en-US"/>
         </w:rPr>
-      </w:pPr>
+        <w:t>_output_name</w:t>
+      </w:r>
+      <w:proofErr w:type="spellEnd"/>
       <w:r>
         <w:rPr>
           <w:rFonts w:asciiTheme="majorHAnsi" w:hAnsiTheme="majorHAnsi" w:cstheme="majorHAnsi"/>
@@ -10735,18 +11392,19 @@
           <w:szCs w:val="30"/>
           <w:lang w:val="en-US"/>
         </w:rPr>
-        <w:t>xdebug.trace_output_dir = "c:\xampp\tmp"</w:t>
-      </w:r>
-    </w:p>
-    <w:p>
-      <w:pPr>
+        <w:t xml:space="preserve"> = "</w:t>
+      </w:r>
+      <w:proofErr w:type="spellStart"/>
+      <w:r>
         <w:rPr>
           <w:rFonts w:asciiTheme="majorHAnsi" w:hAnsiTheme="majorHAnsi" w:cstheme="majorHAnsi"/>
           <w:sz w:val="30"/>
           <w:szCs w:val="30"/>
           <w:lang w:val="en-US"/>
         </w:rPr>
-      </w:pPr>
+        <w:t>cachegrind.out.%t</w:t>
+      </w:r>
+      <w:proofErr w:type="spellEnd"/>
       <w:r>
         <w:rPr>
           <w:rFonts w:asciiTheme="majorHAnsi" w:hAnsiTheme="majorHAnsi" w:cstheme="majorHAnsi"/>
@@ -10754,6 +11412,265 @@
           <w:szCs w:val="30"/>
           <w:lang w:val="en-US"/>
         </w:rPr>
+        <w:t>-%s"</w:t>
+      </w:r>
+    </w:p>
+    <w:p>
+      <w:pPr>
+        <w:rPr>
+          <w:rFonts w:asciiTheme="majorHAnsi" w:hAnsiTheme="majorHAnsi" w:cstheme="majorHAnsi"/>
+          <w:sz w:val="30"/>
+          <w:szCs w:val="30"/>
+          <w:lang w:val="en-US"/>
+        </w:rPr>
+      </w:pPr>
+      <w:proofErr w:type="spellStart"/>
+      <w:r>
+        <w:rPr>
+          <w:rFonts w:asciiTheme="majorHAnsi" w:hAnsiTheme="majorHAnsi" w:cstheme="majorHAnsi"/>
+          <w:sz w:val="30"/>
+          <w:szCs w:val="30"/>
+          <w:lang w:val="en-US"/>
+        </w:rPr>
+        <w:t>xdebug.remote_enable</w:t>
+      </w:r>
+      <w:proofErr w:type="spellEnd"/>
+      <w:r>
+        <w:rPr>
+          <w:rFonts w:asciiTheme="majorHAnsi" w:hAnsiTheme="majorHAnsi" w:cstheme="majorHAnsi"/>
+          <w:sz w:val="30"/>
+          <w:szCs w:val="30"/>
+          <w:lang w:val="en-US"/>
+        </w:rPr>
+        <w:t xml:space="preserve"> = 1</w:t>
+      </w:r>
+    </w:p>
+    <w:p>
+      <w:pPr>
+        <w:rPr>
+          <w:rFonts w:asciiTheme="majorHAnsi" w:hAnsiTheme="majorHAnsi" w:cstheme="majorHAnsi"/>
+          <w:sz w:val="30"/>
+          <w:szCs w:val="30"/>
+          <w:lang w:val="en-US"/>
+        </w:rPr>
+      </w:pPr>
+      <w:proofErr w:type="spellStart"/>
+      <w:r>
+        <w:rPr>
+          <w:rFonts w:asciiTheme="majorHAnsi" w:hAnsiTheme="majorHAnsi" w:cstheme="majorHAnsi"/>
+          <w:sz w:val="30"/>
+          <w:szCs w:val="30"/>
+          <w:lang w:val="en-US"/>
+        </w:rPr>
+        <w:t>xdebug.remote_handler</w:t>
+      </w:r>
+      <w:proofErr w:type="spellEnd"/>
+      <w:r>
+        <w:rPr>
+          <w:rFonts w:asciiTheme="majorHAnsi" w:hAnsiTheme="majorHAnsi" w:cstheme="majorHAnsi"/>
+          <w:sz w:val="30"/>
+          <w:szCs w:val="30"/>
+          <w:lang w:val="en-US"/>
+        </w:rPr>
+        <w:t xml:space="preserve"> = "</w:t>
+      </w:r>
+      <w:proofErr w:type="spellStart"/>
+      <w:r>
+        <w:rPr>
+          <w:rFonts w:asciiTheme="majorHAnsi" w:hAnsiTheme="majorHAnsi" w:cstheme="majorHAnsi"/>
+          <w:sz w:val="30"/>
+          <w:szCs w:val="30"/>
+          <w:lang w:val="en-US"/>
+        </w:rPr>
+        <w:t>dbgp</w:t>
+      </w:r>
+      <w:proofErr w:type="spellEnd"/>
+      <w:r>
+        <w:rPr>
+          <w:rFonts w:asciiTheme="majorHAnsi" w:hAnsiTheme="majorHAnsi" w:cstheme="majorHAnsi"/>
+          <w:sz w:val="30"/>
+          <w:szCs w:val="30"/>
+          <w:lang w:val="en-US"/>
+        </w:rPr>
+        <w:t>"</w:t>
+      </w:r>
+    </w:p>
+    <w:p>
+      <w:pPr>
+        <w:rPr>
+          <w:rFonts w:asciiTheme="majorHAnsi" w:hAnsiTheme="majorHAnsi" w:cstheme="majorHAnsi"/>
+          <w:sz w:val="30"/>
+          <w:szCs w:val="30"/>
+          <w:lang w:val="en-US"/>
+        </w:rPr>
+      </w:pPr>
+      <w:proofErr w:type="spellStart"/>
+      <w:r>
+        <w:rPr>
+          <w:rFonts w:asciiTheme="majorHAnsi" w:hAnsiTheme="majorHAnsi" w:cstheme="majorHAnsi"/>
+          <w:sz w:val="30"/>
+          <w:szCs w:val="30"/>
+          <w:lang w:val="en-US"/>
+        </w:rPr>
+        <w:t>xdebug.remote_host</w:t>
+      </w:r>
+      <w:proofErr w:type="spellEnd"/>
+      <w:r>
+        <w:rPr>
+          <w:rFonts w:asciiTheme="majorHAnsi" w:hAnsiTheme="majorHAnsi" w:cstheme="majorHAnsi"/>
+          <w:sz w:val="30"/>
+          <w:szCs w:val="30"/>
+          <w:lang w:val="en-US"/>
+        </w:rPr>
+        <w:t xml:space="preserve"> = "127.0.0.1"</w:t>
+      </w:r>
+    </w:p>
+    <w:p>
+      <w:pPr>
+        <w:rPr>
+          <w:rFonts w:asciiTheme="majorHAnsi" w:hAnsiTheme="majorHAnsi" w:cstheme="majorHAnsi"/>
+          <w:sz w:val="30"/>
+          <w:szCs w:val="30"/>
+          <w:lang w:val="en-US"/>
+        </w:rPr>
+      </w:pPr>
+      <w:proofErr w:type="spellStart"/>
+      <w:r>
+        <w:rPr>
+          <w:rFonts w:asciiTheme="majorHAnsi" w:hAnsiTheme="majorHAnsi" w:cstheme="majorHAnsi"/>
+          <w:sz w:val="30"/>
+          <w:szCs w:val="30"/>
+          <w:lang w:val="en-US"/>
+        </w:rPr>
+        <w:t>xdebug.remote_log</w:t>
+      </w:r>
+      <w:proofErr w:type="spellEnd"/>
+      <w:r>
+        <w:rPr>
+          <w:rFonts w:asciiTheme="majorHAnsi" w:hAnsiTheme="majorHAnsi" w:cstheme="majorHAnsi"/>
+          <w:sz w:val="30"/>
+          <w:szCs w:val="30"/>
+          <w:lang w:val="en-US"/>
+        </w:rPr>
+        <w:t>="c:\</w:t>
+      </w:r>
+      <w:proofErr w:type="spellStart"/>
+      <w:r>
+        <w:rPr>
+          <w:rFonts w:asciiTheme="majorHAnsi" w:hAnsiTheme="majorHAnsi" w:cstheme="majorHAnsi"/>
+          <w:sz w:val="30"/>
+          <w:szCs w:val="30"/>
+          <w:lang w:val="en-US"/>
+        </w:rPr>
+        <w:t>xampp</w:t>
+      </w:r>
+      <w:proofErr w:type="spellEnd"/>
+      <w:r>
+        <w:rPr>
+          <w:rFonts w:asciiTheme="majorHAnsi" w:hAnsiTheme="majorHAnsi" w:cstheme="majorHAnsi"/>
+          <w:sz w:val="30"/>
+          <w:szCs w:val="30"/>
+          <w:lang w:val="en-US"/>
+        </w:rPr>
+        <w:t>\</w:t>
+      </w:r>
+      <w:proofErr w:type="spellStart"/>
+      <w:r>
+        <w:rPr>
+          <w:rFonts w:asciiTheme="majorHAnsi" w:hAnsiTheme="majorHAnsi" w:cstheme="majorHAnsi"/>
+          <w:sz w:val="30"/>
+          <w:szCs w:val="30"/>
+          <w:lang w:val="en-US"/>
+        </w:rPr>
+        <w:t>tmp</w:t>
+      </w:r>
+      <w:proofErr w:type="spellEnd"/>
+      <w:r>
+        <w:rPr>
+          <w:rFonts w:asciiTheme="majorHAnsi" w:hAnsiTheme="majorHAnsi" w:cstheme="majorHAnsi"/>
+          <w:sz w:val="30"/>
+          <w:szCs w:val="30"/>
+          <w:lang w:val="en-US"/>
+        </w:rPr>
+        <w:t>\xdebug.txt"</w:t>
+      </w:r>
+    </w:p>
+    <w:p>
+      <w:pPr>
+        <w:rPr>
+          <w:rFonts w:asciiTheme="majorHAnsi" w:hAnsiTheme="majorHAnsi" w:cstheme="majorHAnsi"/>
+          <w:sz w:val="30"/>
+          <w:szCs w:val="30"/>
+          <w:lang w:val="en-US"/>
+        </w:rPr>
+      </w:pPr>
+      <w:proofErr w:type="spellStart"/>
+      <w:r>
+        <w:rPr>
+          <w:rFonts w:asciiTheme="majorHAnsi" w:hAnsiTheme="majorHAnsi" w:cstheme="majorHAnsi"/>
+          <w:sz w:val="30"/>
+          <w:szCs w:val="30"/>
+          <w:lang w:val="en-US"/>
+        </w:rPr>
+        <w:t>xdebug.remote_port</w:t>
+      </w:r>
+      <w:proofErr w:type="spellEnd"/>
+      <w:r>
+        <w:rPr>
+          <w:rFonts w:asciiTheme="majorHAnsi" w:hAnsiTheme="majorHAnsi" w:cstheme="majorHAnsi"/>
+          <w:sz w:val="30"/>
+          <w:szCs w:val="30"/>
+          <w:lang w:val="en-US"/>
+        </w:rPr>
+        <w:t xml:space="preserve"> = 9000</w:t>
+      </w:r>
+    </w:p>
+    <w:p>
+      <w:pPr>
+        <w:rPr>
+          <w:rFonts w:asciiTheme="majorHAnsi" w:hAnsiTheme="majorHAnsi" w:cstheme="majorHAnsi"/>
+          <w:sz w:val="30"/>
+          <w:szCs w:val="30"/>
+          <w:lang w:val="en-US"/>
+        </w:rPr>
+      </w:pPr>
+      <w:proofErr w:type="spellStart"/>
+      <w:r>
+        <w:rPr>
+          <w:rFonts w:asciiTheme="majorHAnsi" w:hAnsiTheme="majorHAnsi" w:cstheme="majorHAnsi"/>
+          <w:sz w:val="30"/>
+          <w:szCs w:val="30"/>
+          <w:lang w:val="en-US"/>
+        </w:rPr>
+        <w:t>xdebug.trace_output_dir</w:t>
+      </w:r>
+      <w:proofErr w:type="spellEnd"/>
+      <w:r>
+        <w:rPr>
+          <w:rFonts w:asciiTheme="majorHAnsi" w:hAnsiTheme="majorHAnsi" w:cstheme="majorHAnsi"/>
+          <w:sz w:val="30"/>
+          <w:szCs w:val="30"/>
+          <w:lang w:val="en-US"/>
+        </w:rPr>
+        <w:t xml:space="preserve"> = "c:\xampp\tmp"</w:t>
+      </w:r>
+    </w:p>
+    <w:p>
+      <w:pPr>
+        <w:rPr>
+          <w:rFonts w:asciiTheme="majorHAnsi" w:hAnsiTheme="majorHAnsi" w:cstheme="majorHAnsi"/>
+          <w:sz w:val="30"/>
+          <w:szCs w:val="30"/>
+          <w:lang w:val="en-US"/>
+        </w:rPr>
+      </w:pPr>
+      <w:r>
+        <w:rPr>
+          <w:rFonts w:asciiTheme="majorHAnsi" w:hAnsiTheme="majorHAnsi" w:cstheme="majorHAnsi"/>
+          <w:sz w:val="30"/>
+          <w:szCs w:val="30"/>
+          <w:lang w:val="en-US"/>
+        </w:rPr>
         <w:t>; 3600 (1 hour), 36000 = 10h</w:t>
       </w:r>
     </w:p>
@@ -10766,6 +11683,7 @@
           <w:lang w:val="en-US"/>
         </w:rPr>
       </w:pPr>
+      <w:proofErr w:type="spellStart"/>
       <w:r>
         <w:rPr>
           <w:rFonts w:asciiTheme="majorHAnsi" w:hAnsiTheme="majorHAnsi" w:cstheme="majorHAnsi"/>
@@ -10773,26 +11691,67 @@
           <w:szCs w:val="30"/>
           <w:lang w:val="en-US"/>
         </w:rPr>
-        <w:t>xdebug.remote_cookie_expire_time = 36000</w:t>
-      </w:r>
-    </w:p>
-    <w:p>
-      <w:pPr>
+        <w:t>xdebug.remote_cookie_expire_time</w:t>
+      </w:r>
+      <w:proofErr w:type="spellEnd"/>
+      <w:r>
         <w:rPr>
           <w:rFonts w:asciiTheme="majorHAnsi" w:hAnsiTheme="majorHAnsi" w:cstheme="majorHAnsi"/>
           <w:sz w:val="30"/>
           <w:szCs w:val="30"/>
           <w:lang w:val="en-US"/>
         </w:rPr>
-      </w:pPr>
-      <w:r>
+        <w:t xml:space="preserve"> = 36000</w:t>
+      </w:r>
+    </w:p>
+    <w:p>
+      <w:pPr>
         <w:rPr>
           <w:rFonts w:asciiTheme="majorHAnsi" w:hAnsiTheme="majorHAnsi" w:cstheme="majorHAnsi"/>
           <w:sz w:val="30"/>
           <w:szCs w:val="30"/>
           <w:lang w:val="en-US"/>
         </w:rPr>
-        <w:t>Hết hạn 23h59p:</w:t>
+      </w:pPr>
+      <w:proofErr w:type="spellStart"/>
+      <w:r>
+        <w:rPr>
+          <w:rFonts w:asciiTheme="majorHAnsi" w:hAnsiTheme="majorHAnsi" w:cstheme="majorHAnsi"/>
+          <w:sz w:val="30"/>
+          <w:szCs w:val="30"/>
+          <w:lang w:val="en-US"/>
+        </w:rPr>
+        <w:t>Hết</w:t>
+      </w:r>
+      <w:proofErr w:type="spellEnd"/>
+      <w:r>
+        <w:rPr>
+          <w:rFonts w:asciiTheme="majorHAnsi" w:hAnsiTheme="majorHAnsi" w:cstheme="majorHAnsi"/>
+          <w:sz w:val="30"/>
+          <w:szCs w:val="30"/>
+          <w:lang w:val="en-US"/>
+        </w:rPr>
+        <w:t xml:space="preserve"> </w:t>
+      </w:r>
+      <w:proofErr w:type="spellStart"/>
+      <w:r>
+        <w:rPr>
+          <w:rFonts w:asciiTheme="majorHAnsi" w:hAnsiTheme="majorHAnsi" w:cstheme="majorHAnsi"/>
+          <w:sz w:val="30"/>
+          <w:szCs w:val="30"/>
+          <w:lang w:val="en-US"/>
+        </w:rPr>
+        <w:t>hạn</w:t>
+      </w:r>
+      <w:proofErr w:type="spellEnd"/>
+      <w:r>
+        <w:rPr>
+          <w:rFonts w:asciiTheme="majorHAnsi" w:hAnsiTheme="majorHAnsi" w:cstheme="majorHAnsi"/>
+          <w:sz w:val="30"/>
+          <w:szCs w:val="30"/>
+          <w:lang w:val="en-US"/>
+        </w:rPr>
+        <w:t xml:space="preserve"> 23h59p:</w:t>
       </w:r>
     </w:p>
     <w:p>
@@ -12208,7 +13167,7 @@
 </file>
 
 <file path=customXml/itemProps1.xml><?xml version="1.0" encoding="utf-8"?>
-<ds:datastoreItem xmlns:ds="http://schemas.openxmlformats.org/officeDocument/2006/customXml" ds:itemID="{E9EB69AE-7FF3-4B8A-9FEE-BFD8BC65DB1E}">
+<ds:datastoreItem xmlns:ds="http://schemas.openxmlformats.org/officeDocument/2006/customXml" ds:itemID="{3919305A-5518-41E4-9E36-E913BAF8ECB3}">
   <ds:schemaRefs>
     <ds:schemaRef ds:uri="http://schemas.openxmlformats.org/officeDocument/2006/bibliography"/>
   </ds:schemaRefs>
